--- a/第六次实验报告/006.实验六.Auto Layout_2016110413_郭周倩.docx
+++ b/第六次实验报告/006.实验六.Auto Layout_2016110413_郭周倩.docx
@@ -593,6 +593,10 @@
         <w:pStyle w:val="2"/>
         <w:ind w:leftChars="200"/>
         <w:jc w:val="left"/>
+        <w:rPr>
+          <w:rFonts w:hint="eastAsia"/>
+          <w:szCs w:val="21"/>
+        </w:rPr>
       </w:pPr>
       <w:r>
         <w:rPr>
@@ -611,37 +615,6 @@
           <w:rFonts w:hint="eastAsia"/>
         </w:rPr>
         <w:t>掌握自动布局方法</w:t>
-      </w:r>
-    </w:p>
-    <w:p>
-      <w:pPr>
-        <w:spacing w:line="500" w:lineRule="exact"/>
-        <w:rPr>
-          <w:rFonts w:hint="eastAsia"/>
-          <w:szCs w:val="21"/>
-        </w:rPr>
-      </w:pPr>
-    </w:p>
-    <w:p>
-      <w:pPr>
-        <w:pStyle w:val="7"/>
-        <w:numPr>
-          <w:ilvl w:val="0"/>
-          <w:numId w:val="2"/>
-        </w:numPr>
-        <w:spacing w:line="500" w:lineRule="exact"/>
-        <w:ind w:firstLineChars="0"/>
-        <w:rPr>
-          <w:rFonts w:hint="eastAsia"/>
-          <w:szCs w:val="21"/>
-        </w:rPr>
-      </w:pPr>
-      <w:r>
-        <w:rPr>
-          <w:rFonts w:hint="eastAsia"/>
-          <w:szCs w:val="21"/>
-        </w:rPr>
-        <w:t>实验要求</w:t>
       </w:r>
     </w:p>
     <w:p>
@@ -654,7 +627,19 @@
         <w:rPr>
           <w:rFonts w:hint="eastAsia"/>
         </w:rPr>
-        <w:t>(1)</w:t>
+        <w:t>(</w:t>
+      </w:r>
+      <w:r>
+        <w:rPr>
+          <w:rFonts w:hint="default"/>
+        </w:rPr>
+        <w:t>4</w:t>
+      </w:r>
+      <w:r>
+        <w:rPr>
+          <w:rFonts w:hint="eastAsia"/>
+        </w:rPr>
+        <w:t>)</w:t>
       </w:r>
       <w:r>
         <w:rPr>
@@ -678,7 +663,21 @@
         <w:rPr>
           <w:rFonts w:hint="eastAsia"/>
         </w:rPr>
-        <w:t>(2)</w:t>
+        <w:t>(</w:t>
+      </w:r>
+      <w:r>
+        <w:rPr>
+          <w:rFonts w:hint="default"/>
+        </w:rPr>
+        <w:t>5</w:t>
+      </w:r>
+      <w:bookmarkStart w:id="0" w:name="_GoBack"/>
+      <w:bookmarkEnd w:id="0"/>
+      <w:r>
+        <w:rPr>
+          <w:rFonts w:hint="eastAsia"/>
+        </w:rPr>
+        <w:t>)</w:t>
       </w:r>
       <w:r>
         <w:rPr>
@@ -710,7 +709,7 @@
     </w:p>
     <w:p>
       <w:pPr>
-        <w:pStyle w:val="7"/>
+        <w:pStyle w:val="8"/>
         <w:numPr>
           <w:ilvl w:val="0"/>
           <w:numId w:val="2"/>
@@ -941,7 +940,7 @@
     <w:p/>
     <w:p>
       <w:pPr>
-        <w:pStyle w:val="7"/>
+        <w:pStyle w:val="8"/>
         <w:numPr>
           <w:ilvl w:val="0"/>
           <w:numId w:val="2"/>
@@ -1053,7 +1052,7 @@
     </w:p>
     <w:p>
       <w:pPr>
-        <w:pStyle w:val="7"/>
+        <w:pStyle w:val="8"/>
         <w:widowControl/>
         <w:numPr>
           <w:ilvl w:val="0"/>
@@ -1113,7 +1112,7 @@
     </w:p>
     <w:p>
       <w:pPr>
-        <w:pStyle w:val="7"/>
+        <w:pStyle w:val="8"/>
         <w:widowControl/>
         <w:numPr>
           <w:ilvl w:val="0"/>
@@ -1475,7 +1474,7 @@
     </w:p>
     <w:p>
       <w:pPr>
-        <w:pStyle w:val="7"/>
+        <w:pStyle w:val="8"/>
         <w:widowControl/>
         <w:numPr>
           <w:ilvl w:val="0"/>
@@ -1968,7 +1967,7 @@
     </w:p>
     <w:p>
       <w:pPr>
-        <w:pStyle w:val="7"/>
+        <w:pStyle w:val="8"/>
         <w:widowControl/>
         <w:numPr>
           <w:ilvl w:val="0"/>
@@ -2089,7 +2088,7 @@
     <w:p/>
     <w:p>
       <w:pPr>
-        <w:pStyle w:val="7"/>
+        <w:pStyle w:val="8"/>
         <w:numPr>
           <w:ilvl w:val="0"/>
           <w:numId w:val="2"/>
@@ -2126,13 +2125,42 @@
         </w:rPr>
         <w:t>ithub地址：</w:t>
       </w:r>
+      <w:r>
+        <w:rPr>
+          <w:rFonts w:hint="eastAsia"/>
+        </w:rPr>
+        <w:fldChar w:fldCharType="begin"/>
+      </w:r>
+      <w:r>
+        <w:rPr>
+          <w:rFonts w:hint="eastAsia"/>
+        </w:rPr>
+        <w:instrText xml:space="preserve"> HYPERLINK "https://github.com/Gzqqqqq/IOSExperimentReport.git" </w:instrText>
+      </w:r>
+      <w:r>
+        <w:rPr>
+          <w:rFonts w:hint="eastAsia"/>
+        </w:rPr>
+        <w:fldChar w:fldCharType="separate"/>
+      </w:r>
+      <w:r>
+        <w:rPr>
+          <w:rStyle w:val="5"/>
+          <w:rFonts w:hint="eastAsia"/>
+        </w:rPr>
+        <w:t>https://github.com/Gzqqqqq/IOSExperimentReport.git</w:t>
+      </w:r>
+      <w:r>
+        <w:rPr>
+          <w:rFonts w:hint="eastAsia"/>
+        </w:rPr>
+        <w:fldChar w:fldCharType="end"/>
+      </w:r>
     </w:p>
     <w:p>
       <w:pPr>
         <w:ind w:left="0" w:leftChars="0" w:firstLine="420" w:firstLineChars="0"/>
       </w:pPr>
-      <w:bookmarkStart w:id="0" w:name="_GoBack"/>
-      <w:bookmarkEnd w:id="0"/>
       <w:r>
         <w:t>这次的实验报告让我们充分的学习啦怎么利用</w:t>
       </w:r>
@@ -2831,7 +2859,7 @@
     <w:lsdException w:qFormat="1" w:unhideWhenUsed="0" w:uiPriority="10" w:semiHidden="0" w:name="Title"/>
     <w:lsdException w:uiPriority="99" w:name="Closing"/>
     <w:lsdException w:uiPriority="99" w:name="Signature"/>
-    <w:lsdException w:uiPriority="1" w:name="Default Paragraph Font"/>
+    <w:lsdException w:qFormat="1" w:uiPriority="1" w:semiHidden="0" w:name="Default Paragraph Font"/>
     <w:lsdException w:uiPriority="99" w:name="Body Text"/>
     <w:lsdException w:uiPriority="99" w:name="Body Text Indent"/>
     <w:lsdException w:uiPriority="99" w:name="List Continue"/>
@@ -2858,7 +2886,7 @@
     <w:lsdException w:uiPriority="99" w:name="Document Map"/>
     <w:lsdException w:uiPriority="99" w:name="Plain Text"/>
     <w:lsdException w:uiPriority="99" w:name="E-mail Signature"/>
-    <w:lsdException w:uiPriority="99" w:name="Normal (Web)"/>
+    <w:lsdException w:qFormat="1" w:uiPriority="99" w:semiHidden="0" w:name="Normal (Web)"/>
     <w:lsdException w:uiPriority="99" w:name="HTML Acronym"/>
     <w:lsdException w:uiPriority="99" w:name="HTML Address"/>
     <w:lsdException w:uiPriority="99" w:name="HTML Cite"/>
@@ -2869,7 +2897,7 @@
     <w:lsdException w:uiPriority="99" w:name="HTML Sample"/>
     <w:lsdException w:uiPriority="99" w:name="HTML Typewriter"/>
     <w:lsdException w:uiPriority="99" w:name="HTML Variable"/>
-    <w:lsdException w:uiPriority="99" w:name="Normal Table"/>
+    <w:lsdException w:qFormat="1" w:uiPriority="99" w:semiHidden="0" w:name="Normal Table"/>
     <w:lsdException w:uiPriority="99" w:name="annotation subject"/>
     <w:lsdException w:uiPriority="99" w:name="Table Simple 1"/>
     <w:lsdException w:uiPriority="99" w:name="Table Simple 2"/>
@@ -3035,7 +3063,7 @@
     <w:name w:val="heading 3"/>
     <w:basedOn w:val="1"/>
     <w:next w:val="1"/>
-    <w:link w:val="6"/>
+    <w:link w:val="7"/>
     <w:qFormat/>
     <w:uiPriority w:val="0"/>
     <w:pPr>
@@ -3047,11 +3075,13 @@
   <w:style w:type="character" w:default="1" w:styleId="4">
     <w:name w:val="Default Paragraph Font"/>
     <w:unhideWhenUsed/>
+    <w:qFormat/>
     <w:uiPriority w:val="1"/>
   </w:style>
-  <w:style w:type="table" w:default="1" w:styleId="5">
+  <w:style w:type="table" w:default="1" w:styleId="6">
     <w:name w:val="Normal Table"/>
     <w:unhideWhenUsed/>
+    <w:qFormat/>
     <w:uiPriority w:val="99"/>
     <w:tblPr>
       <w:tblLayout w:type="fixed"/>
@@ -3067,12 +3097,23 @@
     <w:name w:val="Normal (Web)"/>
     <w:basedOn w:val="1"/>
     <w:unhideWhenUsed/>
+    <w:qFormat/>
     <w:uiPriority w:val="99"/>
     <w:rPr>
       <w:sz w:val="24"/>
     </w:rPr>
   </w:style>
-  <w:style w:type="character" w:customStyle="1" w:styleId="6">
+  <w:style w:type="character" w:styleId="5">
+    <w:name w:val="Hyperlink"/>
+    <w:basedOn w:val="4"/>
+    <w:unhideWhenUsed/>
+    <w:uiPriority w:val="99"/>
+    <w:rPr>
+      <w:color w:val="0000FF"/>
+      <w:u w:val="single"/>
+    </w:rPr>
+  </w:style>
+  <w:style w:type="character" w:customStyle="1" w:styleId="7">
     <w:name w:val="标题 3 字符"/>
     <w:basedOn w:val="4"/>
     <w:link w:val="2"/>
@@ -3082,7 +3123,7 @@
       <w:rFonts w:ascii="Times New Roman" w:hAnsi="Times New Roman" w:eastAsia="宋体" w:cs="Times New Roman"/>
     </w:rPr>
   </w:style>
-  <w:style w:type="paragraph" w:customStyle="1" w:styleId="7">
+  <w:style w:type="paragraph" w:customStyle="1" w:styleId="8">
     <w:name w:val="List Paragraph"/>
     <w:basedOn w:val="1"/>
     <w:qFormat/>
@@ -3091,7 +3132,7 @@
       <w:ind w:firstLine="420" w:firstLineChars="200"/>
     </w:pPr>
   </w:style>
-  <w:style w:type="character" w:customStyle="1" w:styleId="8">
+  <w:style w:type="character" w:customStyle="1" w:styleId="9">
     <w:name w:val="s4"/>
     <w:basedOn w:val="4"/>
     <w:uiPriority w:val="0"/>
@@ -3099,9 +3140,10 @@
       <w:color w:val="2E0D6E"/>
     </w:rPr>
   </w:style>
-  <w:style w:type="paragraph" w:customStyle="1" w:styleId="9">
+  <w:style w:type="paragraph" w:customStyle="1" w:styleId="10">
     <w:name w:val="p5"/>
     <w:basedOn w:val="1"/>
+    <w:qFormat/>
     <w:uiPriority w:val="0"/>
     <w:pPr>
       <w:shd w:val="clear" w:fill="FFFFFF"/>
@@ -3118,17 +3160,19 @@
       <w:lang w:val="en-US" w:eastAsia="zh-CN" w:bidi="ar"/>
     </w:rPr>
   </w:style>
-  <w:style w:type="character" w:customStyle="1" w:styleId="10">
+  <w:style w:type="character" w:customStyle="1" w:styleId="11">
     <w:name w:val="s3"/>
     <w:basedOn w:val="4"/>
+    <w:qFormat/>
     <w:uiPriority w:val="0"/>
     <w:rPr>
       <w:color w:val="5C2699"/>
     </w:rPr>
   </w:style>
-  <w:style w:type="paragraph" w:customStyle="1" w:styleId="11">
+  <w:style w:type="paragraph" w:customStyle="1" w:styleId="12">
     <w:name w:val="p4"/>
     <w:basedOn w:val="1"/>
+    <w:qFormat/>
     <w:uiPriority w:val="0"/>
     <w:pPr>
       <w:shd w:val="clear" w:fill="FFFFFF"/>
@@ -3145,17 +3189,19 @@
       <w:lang w:val="en-US" w:eastAsia="zh-CN" w:bidi="ar"/>
     </w:rPr>
   </w:style>
-  <w:style w:type="character" w:customStyle="1" w:styleId="12">
+  <w:style w:type="character" w:customStyle="1" w:styleId="13">
     <w:name w:val="s5"/>
     <w:basedOn w:val="4"/>
+    <w:qFormat/>
     <w:uiPriority w:val="0"/>
     <w:rPr>
       <w:color w:val="007400"/>
     </w:rPr>
   </w:style>
-  <w:style w:type="paragraph" w:customStyle="1" w:styleId="13">
+  <w:style w:type="paragraph" w:customStyle="1" w:styleId="14">
     <w:name w:val="p1"/>
     <w:basedOn w:val="1"/>
+    <w:qFormat/>
     <w:uiPriority w:val="0"/>
     <w:pPr>
       <w:shd w:val="clear" w:fill="FFFFFF"/>
@@ -3172,15 +3218,16 @@
       <w:lang w:val="en-US" w:eastAsia="zh-CN" w:bidi="ar"/>
     </w:rPr>
   </w:style>
-  <w:style w:type="character" w:customStyle="1" w:styleId="14">
+  <w:style w:type="character" w:customStyle="1" w:styleId="15">
     <w:name w:val="s1"/>
     <w:basedOn w:val="4"/>
+    <w:qFormat/>
     <w:uiPriority w:val="0"/>
     <w:rPr>
       <w:color w:val="AA0D91"/>
     </w:rPr>
   </w:style>
-  <w:style w:type="paragraph" w:customStyle="1" w:styleId="15">
+  <w:style w:type="paragraph" w:customStyle="1" w:styleId="16">
     <w:name w:val="p3"/>
     <w:basedOn w:val="1"/>
     <w:uiPriority w:val="0"/>
@@ -3199,7 +3246,7 @@
       <w:lang w:val="en-US" w:eastAsia="zh-CN" w:bidi="ar"/>
     </w:rPr>
   </w:style>
-  <w:style w:type="character" w:customStyle="1" w:styleId="16">
+  <w:style w:type="character" w:customStyle="1" w:styleId="17">
     <w:name w:val="s6"/>
     <w:basedOn w:val="4"/>
     <w:uiPriority w:val="0"/>
@@ -3207,7 +3254,7 @@
       <w:color w:val="1C00CF"/>
     </w:rPr>
   </w:style>
-  <w:style w:type="character" w:customStyle="1" w:styleId="17">
+  <w:style w:type="character" w:customStyle="1" w:styleId="18">
     <w:name w:val="s2"/>
     <w:basedOn w:val="4"/>
     <w:uiPriority w:val="0"/>
@@ -3215,7 +3262,7 @@
       <w:color w:val="000000"/>
     </w:rPr>
   </w:style>
-  <w:style w:type="paragraph" w:customStyle="1" w:styleId="18">
+  <w:style w:type="paragraph" w:customStyle="1" w:styleId="19">
     <w:name w:val="p2"/>
     <w:basedOn w:val="1"/>
     <w:uiPriority w:val="0"/>
